--- a/随心穿-文档/项目规划/接口文档.docx
+++ b/随心穿-文档/项目规划/接口文档.docx
@@ -47,6 +47,8 @@
         </w:rPr>
         <w:t>1.用户</w:t>
       </w:r>
+      <w:bookmarkStart w:id="0" w:name="_GoBack"/>
+      <w:bookmarkEnd w:id="0"/>
     </w:p>
     <w:p>
       <w:pPr>
@@ -194,21 +196,12 @@
               <w:pStyle w:val="paragraph"/>
               <w:spacing w:before="0" w:beforeAutospacing="0" w:after="0" w:afterAutospacing="0" w:line="312" w:lineRule="auto"/>
             </w:pPr>
-            <w:proofErr w:type="spellStart"/>
-            <w:r>
-              <w:rPr>
-                <w:rFonts w:ascii="Segoe UI" w:hAnsi="Segoe UI" w:cs="Segoe UI"/>
-                <w:color w:val="24292E"/>
-              </w:rPr>
-              <w:t>userName</w:t>
-            </w:r>
-            <w:proofErr w:type="spellEnd"/>
-            <w:r>
-              <w:rPr>
-                <w:rFonts w:ascii="Segoe UI" w:hAnsi="Segoe UI" w:cs="Segoe UI"/>
-                <w:color w:val="24292E"/>
-              </w:rPr>
-              <w:t xml:space="preserve">    </w:t>
+            <w:r>
+              <w:rPr>
+                <w:rFonts w:ascii="Segoe UI" w:hAnsi="Segoe UI" w:cs="Segoe UI"/>
+                <w:color w:val="24292E"/>
+              </w:rPr>
+              <w:t>userName    </w:t>
             </w:r>
           </w:p>
         </w:tc>
@@ -340,21 +333,12 @@
               <w:pStyle w:val="paragraph"/>
               <w:spacing w:before="0" w:beforeAutospacing="0" w:after="0" w:afterAutospacing="0" w:line="312" w:lineRule="auto"/>
             </w:pPr>
-            <w:proofErr w:type="spellStart"/>
-            <w:r>
-              <w:rPr>
-                <w:rFonts w:ascii="Segoe UI" w:hAnsi="Segoe UI" w:cs="Segoe UI"/>
-                <w:color w:val="24292E"/>
-              </w:rPr>
-              <w:t>userPassword</w:t>
-            </w:r>
-            <w:proofErr w:type="spellEnd"/>
-            <w:r>
-              <w:rPr>
-                <w:rFonts w:ascii="Segoe UI" w:hAnsi="Segoe UI" w:cs="Segoe UI"/>
-                <w:color w:val="24292E"/>
-              </w:rPr>
-              <w:t xml:space="preserve">    </w:t>
+            <w:r>
+              <w:rPr>
+                <w:rFonts w:ascii="Segoe UI" w:hAnsi="Segoe UI" w:cs="Segoe UI"/>
+                <w:color w:val="24292E"/>
+              </w:rPr>
+              <w:t>userPassword    </w:t>
             </w:r>
           </w:p>
         </w:tc>
@@ -486,7 +470,6 @@
               <w:pStyle w:val="paragraph"/>
               <w:spacing w:before="0" w:beforeAutospacing="0" w:after="0" w:afterAutospacing="0" w:line="312" w:lineRule="auto"/>
             </w:pPr>
-            <w:proofErr w:type="spellStart"/>
             <w:r>
               <w:rPr>
                 <w:rFonts w:ascii="Segoe UI" w:hAnsi="Segoe UI" w:cs="Segoe UI"/>
@@ -494,7 +477,6 @@
               </w:rPr>
               <w:t>userId</w:t>
             </w:r>
-            <w:proofErr w:type="spellEnd"/>
           </w:p>
         </w:tc>
         <w:tc>
@@ -632,7 +614,6 @@
               <w:pStyle w:val="paragraph"/>
               <w:spacing w:before="0" w:beforeAutospacing="0" w:after="0" w:afterAutospacing="0" w:line="312" w:lineRule="auto"/>
             </w:pPr>
-            <w:proofErr w:type="spellStart"/>
             <w:r>
               <w:rPr>
                 <w:rFonts w:ascii="Segoe UI" w:hAnsi="Segoe UI" w:cs="Segoe UI"/>
@@ -640,7 +621,6 @@
               </w:rPr>
               <w:t>userAuatar</w:t>
             </w:r>
-            <w:proofErr w:type="spellEnd"/>
           </w:p>
         </w:tc>
         <w:tc>
@@ -771,7 +751,6 @@
               <w:pStyle w:val="paragraph"/>
               <w:spacing w:before="0" w:beforeAutospacing="0" w:after="0" w:afterAutospacing="0" w:line="312" w:lineRule="auto"/>
             </w:pPr>
-            <w:proofErr w:type="spellStart"/>
             <w:r>
               <w:rPr>
                 <w:rFonts w:ascii="Segoe UI" w:hAnsi="Segoe UI" w:cs="Segoe UI"/>
@@ -779,7 +758,6 @@
               </w:rPr>
               <w:t>userTel</w:t>
             </w:r>
-            <w:proofErr w:type="spellEnd"/>
           </w:p>
         </w:tc>
         <w:tc>
@@ -910,7 +888,6 @@
               <w:pStyle w:val="paragraph"/>
               <w:spacing w:before="0" w:beforeAutospacing="0" w:after="0" w:afterAutospacing="0" w:line="312" w:lineRule="auto"/>
             </w:pPr>
-            <w:proofErr w:type="spellStart"/>
             <w:r>
               <w:rPr>
                 <w:rFonts w:ascii="Segoe UI" w:hAnsi="Segoe UI" w:cs="Segoe UI"/>
@@ -918,7 +895,6 @@
               </w:rPr>
               <w:t>userAdd</w:t>
             </w:r>
-            <w:proofErr w:type="spellEnd"/>
           </w:p>
         </w:tc>
         <w:tc>
@@ -1049,7 +1025,6 @@
               <w:pStyle w:val="paragraph"/>
               <w:spacing w:before="0" w:beforeAutospacing="0" w:after="0" w:afterAutospacing="0" w:line="312" w:lineRule="auto"/>
             </w:pPr>
-            <w:proofErr w:type="spellStart"/>
             <w:r>
               <w:rPr>
                 <w:rFonts w:ascii="Segoe UI" w:hAnsi="Segoe UI" w:cs="Segoe UI"/>
@@ -1057,7 +1032,6 @@
               </w:rPr>
               <w:t>userMon</w:t>
             </w:r>
-            <w:proofErr w:type="spellEnd"/>
           </w:p>
         </w:tc>
         <w:tc>
@@ -1188,7 +1162,6 @@
               <w:pStyle w:val="paragraph"/>
               <w:spacing w:before="0" w:beforeAutospacing="0" w:after="0" w:afterAutospacing="0" w:line="312" w:lineRule="auto"/>
             </w:pPr>
-            <w:proofErr w:type="spellStart"/>
             <w:r>
               <w:rPr>
                 <w:rFonts w:ascii="Segoe UI" w:hAnsi="Segoe UI" w:cs="Segoe UI"/>
@@ -1196,7 +1169,6 @@
               </w:rPr>
               <w:t>isLoading</w:t>
             </w:r>
-            <w:proofErr w:type="spellEnd"/>
           </w:p>
         </w:tc>
         <w:tc>
@@ -1460,21 +1432,12 @@
               <w:pStyle w:val="paragraph"/>
               <w:spacing w:before="0" w:beforeAutospacing="0" w:after="0" w:afterAutospacing="0" w:line="312" w:lineRule="auto"/>
             </w:pPr>
-            <w:proofErr w:type="spellStart"/>
-            <w:r>
-              <w:rPr>
-                <w:rFonts w:ascii="Segoe UI" w:hAnsi="Segoe UI" w:cs="Segoe UI"/>
-                <w:color w:val="24292E"/>
-              </w:rPr>
-              <w:t>shopId</w:t>
-            </w:r>
-            <w:proofErr w:type="spellEnd"/>
-            <w:r>
-              <w:rPr>
-                <w:rFonts w:ascii="Segoe UI" w:hAnsi="Segoe UI" w:cs="Segoe UI"/>
-                <w:color w:val="24292E"/>
-              </w:rPr>
-              <w:t xml:space="preserve">  </w:t>
+            <w:r>
+              <w:rPr>
+                <w:rFonts w:ascii="Segoe UI" w:hAnsi="Segoe UI" w:cs="Segoe UI"/>
+                <w:color w:val="24292E"/>
+              </w:rPr>
+              <w:t>shopId  </w:t>
             </w:r>
           </w:p>
         </w:tc>
@@ -1611,17 +1574,8 @@
                 <w:rFonts w:ascii="Segoe UI" w:hAnsi="Segoe UI" w:cs="Segoe UI"/>
                 <w:color w:val="24292E"/>
               </w:rPr>
-              <w:t> </w:t>
-            </w:r>
-            <w:proofErr w:type="spellStart"/>
-            <w:r>
-              <w:rPr>
-                <w:rFonts w:ascii="Segoe UI" w:hAnsi="Segoe UI" w:cs="Segoe UI"/>
-                <w:color w:val="24292E"/>
-              </w:rPr>
-              <w:t>shopName</w:t>
-            </w:r>
-            <w:proofErr w:type="spellEnd"/>
+              <w:t> shopName</w:t>
+            </w:r>
           </w:p>
         </w:tc>
         <w:tc>
@@ -1752,7 +1706,6 @@
               <w:pStyle w:val="paragraph"/>
               <w:spacing w:before="0" w:beforeAutospacing="0" w:after="0" w:afterAutospacing="0" w:line="312" w:lineRule="auto"/>
             </w:pPr>
-            <w:proofErr w:type="spellStart"/>
             <w:r>
               <w:rPr>
                 <w:rFonts w:ascii="Segoe UI" w:hAnsi="Segoe UI" w:cs="Segoe UI"/>
@@ -1760,7 +1713,6 @@
               </w:rPr>
               <w:t>shopTel</w:t>
             </w:r>
-            <w:proofErr w:type="spellEnd"/>
           </w:p>
         </w:tc>
         <w:tc>
@@ -2028,7 +1980,6 @@
               <w:pStyle w:val="paragraph"/>
               <w:spacing w:before="0" w:beforeAutospacing="0" w:after="0" w:afterAutospacing="0" w:line="312" w:lineRule="auto"/>
             </w:pPr>
-            <w:proofErr w:type="spellStart"/>
             <w:r>
               <w:rPr>
                 <w:rFonts w:ascii="Segoe UI" w:hAnsi="Segoe UI" w:cs="Segoe UI"/>
@@ -2036,7 +1987,6 @@
               </w:rPr>
               <w:t>shopAuatar</w:t>
             </w:r>
-            <w:proofErr w:type="spellEnd"/>
           </w:p>
         </w:tc>
         <w:tc>
@@ -2300,7 +2250,6 @@
               <w:pStyle w:val="paragraph"/>
               <w:spacing w:before="0" w:beforeAutospacing="0" w:after="0" w:afterAutospacing="0" w:line="312" w:lineRule="auto"/>
             </w:pPr>
-            <w:proofErr w:type="spellStart"/>
             <w:r>
               <w:rPr>
                 <w:rFonts w:ascii="Segoe UI" w:hAnsi="Segoe UI" w:cs="Segoe UI"/>
@@ -2308,7 +2257,6 @@
               </w:rPr>
               <w:t>dynamicId</w:t>
             </w:r>
-            <w:proofErr w:type="spellEnd"/>
           </w:p>
         </w:tc>
         <w:tc>
@@ -2439,7 +2387,6 @@
               <w:pStyle w:val="paragraph"/>
               <w:spacing w:before="0" w:beforeAutospacing="0" w:after="0" w:afterAutospacing="0" w:line="312" w:lineRule="auto"/>
             </w:pPr>
-            <w:proofErr w:type="spellStart"/>
             <w:r>
               <w:rPr>
                 <w:rFonts w:ascii="微软雅黑" w:eastAsia="微软雅黑" w:hAnsi="微软雅黑" w:hint="eastAsia"/>
@@ -2447,7 +2394,6 @@
               </w:rPr>
               <w:t>dynamicImg</w:t>
             </w:r>
-            <w:proofErr w:type="spellEnd"/>
           </w:p>
         </w:tc>
         <w:tc>
@@ -2578,7 +2524,6 @@
               <w:pStyle w:val="paragraph"/>
               <w:spacing w:before="0" w:beforeAutospacing="0" w:after="0" w:afterAutospacing="0" w:line="312" w:lineRule="auto"/>
             </w:pPr>
-            <w:proofErr w:type="spellStart"/>
             <w:r>
               <w:rPr>
                 <w:rFonts w:ascii="微软雅黑" w:eastAsia="微软雅黑" w:hAnsi="微软雅黑" w:hint="eastAsia"/>
@@ -2586,7 +2531,6 @@
               </w:rPr>
               <w:t>dynamicContent</w:t>
             </w:r>
-            <w:proofErr w:type="spellEnd"/>
           </w:p>
         </w:tc>
         <w:tc>
@@ -2717,7 +2661,6 @@
               <w:pStyle w:val="paragraph"/>
               <w:spacing w:before="0" w:beforeAutospacing="0" w:after="0" w:afterAutospacing="0" w:line="312" w:lineRule="auto"/>
             </w:pPr>
-            <w:proofErr w:type="spellStart"/>
             <w:r>
               <w:rPr>
                 <w:rFonts w:ascii="Segoe UI" w:hAnsi="Segoe UI" w:cs="Segoe UI"/>
@@ -2725,7 +2668,6 @@
               </w:rPr>
               <w:t>likeNum</w:t>
             </w:r>
-            <w:proofErr w:type="spellEnd"/>
           </w:p>
         </w:tc>
         <w:tc>
@@ -2856,7 +2798,6 @@
               <w:pStyle w:val="paragraph"/>
               <w:spacing w:before="0" w:beforeAutospacing="0" w:after="0" w:afterAutospacing="0" w:line="312" w:lineRule="auto"/>
             </w:pPr>
-            <w:proofErr w:type="spellStart"/>
             <w:r>
               <w:rPr>
                 <w:rFonts w:ascii="Segoe UI" w:hAnsi="Segoe UI" w:cs="Segoe UI"/>
@@ -2864,7 +2805,6 @@
               </w:rPr>
               <w:t>userId</w:t>
             </w:r>
-            <w:proofErr w:type="spellEnd"/>
           </w:p>
         </w:tc>
         <w:tc>
@@ -3127,7 +3067,6 @@
               <w:pStyle w:val="paragraph"/>
               <w:spacing w:before="0" w:beforeAutospacing="0" w:after="0" w:afterAutospacing="0" w:line="312" w:lineRule="auto"/>
             </w:pPr>
-            <w:proofErr w:type="spellStart"/>
             <w:r>
               <w:rPr>
                 <w:rFonts w:ascii="微软雅黑" w:eastAsia="微软雅黑" w:hAnsi="微软雅黑" w:hint="eastAsia"/>
@@ -3135,7 +3074,6 @@
               </w:rPr>
               <w:t>mID</w:t>
             </w:r>
-            <w:proofErr w:type="spellEnd"/>
           </w:p>
         </w:tc>
         <w:tc>
@@ -3266,7 +3204,6 @@
               <w:pStyle w:val="paragraph"/>
               <w:spacing w:before="0" w:beforeAutospacing="0" w:after="0" w:afterAutospacing="0" w:line="312" w:lineRule="auto"/>
             </w:pPr>
-            <w:proofErr w:type="spellStart"/>
             <w:r>
               <w:rPr>
                 <w:rFonts w:ascii="Segoe UI" w:hAnsi="Segoe UI" w:cs="Segoe UI"/>
@@ -3274,7 +3211,6 @@
               </w:rPr>
               <w:t>mName</w:t>
             </w:r>
-            <w:proofErr w:type="spellEnd"/>
           </w:p>
         </w:tc>
         <w:tc>
@@ -3405,7 +3341,6 @@
               <w:pStyle w:val="paragraph"/>
               <w:spacing w:before="0" w:beforeAutospacing="0" w:after="0" w:afterAutospacing="0" w:line="312" w:lineRule="auto"/>
             </w:pPr>
-            <w:proofErr w:type="spellStart"/>
             <w:r>
               <w:rPr>
                 <w:rFonts w:ascii="Segoe UI" w:hAnsi="Segoe UI" w:cs="Segoe UI"/>
@@ -3414,7 +3349,6 @@
               <w:lastRenderedPageBreak/>
               <w:t>mRealName</w:t>
             </w:r>
-            <w:proofErr w:type="spellEnd"/>
           </w:p>
         </w:tc>
         <w:tc>
@@ -3545,7 +3479,6 @@
               <w:pStyle w:val="paragraph"/>
               <w:spacing w:before="0" w:beforeAutospacing="0" w:after="0" w:afterAutospacing="0" w:line="312" w:lineRule="auto"/>
             </w:pPr>
-            <w:proofErr w:type="spellStart"/>
             <w:r>
               <w:rPr>
                 <w:rFonts w:ascii="Segoe UI" w:hAnsi="Segoe UI" w:cs="Segoe UI"/>
@@ -3553,7 +3486,6 @@
               </w:rPr>
               <w:t>mSex</w:t>
             </w:r>
-            <w:proofErr w:type="spellEnd"/>
           </w:p>
         </w:tc>
         <w:tc>
@@ -3684,7 +3616,6 @@
               <w:pStyle w:val="paragraph"/>
               <w:spacing w:before="0" w:beforeAutospacing="0" w:after="0" w:afterAutospacing="0" w:line="312" w:lineRule="auto"/>
             </w:pPr>
-            <w:proofErr w:type="spellStart"/>
             <w:r>
               <w:rPr>
                 <w:rFonts w:ascii="Segoe UI" w:hAnsi="Segoe UI" w:cs="Segoe UI"/>
@@ -3692,7 +3623,6 @@
               </w:rPr>
               <w:t>mTel</w:t>
             </w:r>
-            <w:proofErr w:type="spellEnd"/>
           </w:p>
         </w:tc>
         <w:tc>
@@ -3823,7 +3753,6 @@
               <w:pStyle w:val="paragraph"/>
               <w:spacing w:before="0" w:beforeAutospacing="0" w:after="0" w:afterAutospacing="0" w:line="312" w:lineRule="auto"/>
             </w:pPr>
-            <w:proofErr w:type="spellStart"/>
             <w:r>
               <w:rPr>
                 <w:rFonts w:ascii="Segoe UI" w:hAnsi="Segoe UI" w:cs="Segoe UI"/>
@@ -3831,7 +3760,6 @@
               </w:rPr>
               <w:t>mEmail</w:t>
             </w:r>
-            <w:proofErr w:type="spellEnd"/>
           </w:p>
         </w:tc>
         <w:tc>
@@ -3962,7 +3890,6 @@
               <w:pStyle w:val="paragraph"/>
               <w:spacing w:before="0" w:beforeAutospacing="0" w:after="0" w:afterAutospacing="0" w:line="312" w:lineRule="auto"/>
             </w:pPr>
-            <w:proofErr w:type="spellStart"/>
             <w:r>
               <w:rPr>
                 <w:rFonts w:ascii="Segoe UI" w:hAnsi="Segoe UI" w:cs="Segoe UI"/>
@@ -3970,7 +3897,6 @@
               </w:rPr>
               <w:t>mPwd</w:t>
             </w:r>
-            <w:proofErr w:type="spellEnd"/>
           </w:p>
         </w:tc>
         <w:tc>
@@ -4225,7 +4151,6 @@
               <w:pStyle w:val="paragraph"/>
               <w:spacing w:before="0" w:beforeAutospacing="0" w:after="0" w:afterAutospacing="0" w:line="312" w:lineRule="auto"/>
             </w:pPr>
-            <w:proofErr w:type="spellStart"/>
             <w:r>
               <w:rPr>
                 <w:rFonts w:ascii="微软雅黑" w:eastAsia="微软雅黑" w:hAnsi="微软雅黑" w:hint="eastAsia"/>
@@ -4233,7 +4158,6 @@
               </w:rPr>
               <w:t>merImage</w:t>
             </w:r>
-            <w:proofErr w:type="spellEnd"/>
           </w:p>
         </w:tc>
         <w:tc>
@@ -4364,7 +4288,6 @@
               <w:pStyle w:val="paragraph"/>
               <w:spacing w:before="0" w:beforeAutospacing="0" w:after="0" w:afterAutospacing="0" w:line="312" w:lineRule="auto"/>
             </w:pPr>
-            <w:proofErr w:type="spellStart"/>
             <w:r>
               <w:rPr>
                 <w:rFonts w:ascii="微软雅黑" w:eastAsia="微软雅黑" w:hAnsi="微软雅黑" w:hint="eastAsia"/>
@@ -4372,7 +4295,6 @@
               </w:rPr>
               <w:t>merMon</w:t>
             </w:r>
-            <w:proofErr w:type="spellEnd"/>
           </w:p>
         </w:tc>
         <w:tc>
@@ -4777,7 +4699,6 @@
               <w:pStyle w:val="paragraph"/>
               <w:spacing w:before="0" w:beforeAutospacing="0" w:after="0" w:afterAutospacing="0" w:line="312" w:lineRule="auto"/>
             </w:pPr>
-            <w:proofErr w:type="spellStart"/>
             <w:r>
               <w:rPr>
                 <w:rFonts w:ascii="微软雅黑" w:eastAsia="微软雅黑" w:hAnsi="微软雅黑" w:hint="eastAsia"/>
@@ -4785,7 +4706,6 @@
               </w:rPr>
               <w:t>merId</w:t>
             </w:r>
-            <w:proofErr w:type="spellEnd"/>
           </w:p>
         </w:tc>
         <w:tc>
@@ -4916,7 +4836,6 @@
               <w:pStyle w:val="paragraph"/>
               <w:spacing w:before="0" w:beforeAutospacing="0" w:after="0" w:afterAutospacing="0" w:line="312" w:lineRule="auto"/>
             </w:pPr>
-            <w:proofErr w:type="spellStart"/>
             <w:r>
               <w:rPr>
                 <w:rFonts w:ascii="微软雅黑" w:eastAsia="微软雅黑" w:hAnsi="微软雅黑" w:hint="eastAsia"/>
@@ -4924,7 +4843,6 @@
               </w:rPr>
               <w:t>merSize</w:t>
             </w:r>
-            <w:proofErr w:type="spellEnd"/>
           </w:p>
         </w:tc>
         <w:tc>
@@ -5055,7 +4973,6 @@
               <w:pStyle w:val="paragraph"/>
               <w:spacing w:before="0" w:beforeAutospacing="0" w:after="0" w:afterAutospacing="0" w:line="312" w:lineRule="auto"/>
             </w:pPr>
-            <w:proofErr w:type="spellStart"/>
             <w:r>
               <w:rPr>
                 <w:rFonts w:ascii="微软雅黑" w:eastAsia="微软雅黑" w:hAnsi="微软雅黑" w:hint="eastAsia"/>
@@ -5063,7 +4980,6 @@
               </w:rPr>
               <w:t>shopBrand</w:t>
             </w:r>
-            <w:proofErr w:type="spellEnd"/>
           </w:p>
         </w:tc>
         <w:tc>
@@ -5194,7 +5110,6 @@
               <w:pStyle w:val="paragraph"/>
               <w:spacing w:before="0" w:beforeAutospacing="0" w:after="0" w:afterAutospacing="0" w:line="312" w:lineRule="auto"/>
             </w:pPr>
-            <w:proofErr w:type="spellStart"/>
             <w:r>
               <w:rPr>
                 <w:rFonts w:ascii="微软雅黑" w:eastAsia="微软雅黑" w:hAnsi="微软雅黑" w:hint="eastAsia"/>
@@ -5203,7 +5118,6 @@
               <w:lastRenderedPageBreak/>
               <w:t>merColor</w:t>
             </w:r>
-            <w:proofErr w:type="spellEnd"/>
           </w:p>
         </w:tc>
         <w:tc>
@@ -5334,7 +5248,6 @@
               <w:pStyle w:val="paragraph"/>
               <w:spacing w:before="0" w:beforeAutospacing="0" w:after="0" w:afterAutospacing="0" w:line="312" w:lineRule="auto"/>
             </w:pPr>
-            <w:proofErr w:type="spellStart"/>
             <w:r>
               <w:rPr>
                 <w:rFonts w:ascii="微软雅黑" w:eastAsia="微软雅黑" w:hAnsi="微软雅黑" w:hint="eastAsia"/>
@@ -5342,7 +5255,6 @@
               </w:rPr>
               <w:t>userId</w:t>
             </w:r>
-            <w:proofErr w:type="spellEnd"/>
           </w:p>
         </w:tc>
         <w:tc>
@@ -5473,7 +5385,6 @@
               <w:pStyle w:val="paragraph"/>
               <w:spacing w:before="0" w:beforeAutospacing="0" w:after="0" w:afterAutospacing="0" w:line="312" w:lineRule="auto"/>
             </w:pPr>
-            <w:proofErr w:type="spellStart"/>
             <w:r>
               <w:rPr>
                 <w:rFonts w:ascii="微软雅黑" w:eastAsia="微软雅黑" w:hAnsi="微软雅黑" w:hint="eastAsia"/>
@@ -5481,7 +5392,6 @@
               </w:rPr>
               <w:t>shopId</w:t>
             </w:r>
-            <w:proofErr w:type="spellEnd"/>
           </w:p>
         </w:tc>
         <w:tc>
@@ -5612,7 +5522,6 @@
               <w:pStyle w:val="paragraph"/>
               <w:spacing w:before="0" w:beforeAutospacing="0" w:after="0" w:afterAutospacing="0" w:line="312" w:lineRule="auto"/>
             </w:pPr>
-            <w:proofErr w:type="spellStart"/>
             <w:r>
               <w:rPr>
                 <w:rFonts w:ascii="微软雅黑" w:eastAsia="微软雅黑" w:hAnsi="微软雅黑" w:hint="eastAsia"/>
@@ -5620,7 +5529,6 @@
               </w:rPr>
               <w:t>merNum</w:t>
             </w:r>
-            <w:proofErr w:type="spellEnd"/>
           </w:p>
         </w:tc>
         <w:tc>
@@ -5751,7 +5659,6 @@
               <w:pStyle w:val="paragraph"/>
               <w:spacing w:before="0" w:beforeAutospacing="0" w:after="0" w:afterAutospacing="0" w:line="312" w:lineRule="auto"/>
             </w:pPr>
-            <w:proofErr w:type="spellStart"/>
             <w:r>
               <w:rPr>
                 <w:rFonts w:ascii="微软雅黑" w:eastAsia="微软雅黑" w:hAnsi="微软雅黑" w:hint="eastAsia"/>
@@ -5759,7 +5666,6 @@
               </w:rPr>
               <w:t>saleId</w:t>
             </w:r>
-            <w:proofErr w:type="spellEnd"/>
           </w:p>
         </w:tc>
         <w:tc>
@@ -5890,7 +5796,6 @@
               <w:pStyle w:val="paragraph"/>
               <w:spacing w:before="0" w:beforeAutospacing="0" w:after="0" w:afterAutospacing="0" w:line="312" w:lineRule="auto"/>
             </w:pPr>
-            <w:proofErr w:type="spellStart"/>
             <w:r>
               <w:rPr>
                 <w:rFonts w:ascii="微软雅黑" w:eastAsia="微软雅黑" w:hAnsi="微软雅黑" w:hint="eastAsia"/>
@@ -5898,7 +5803,6 @@
               </w:rPr>
               <w:t>salePrice</w:t>
             </w:r>
-            <w:proofErr w:type="spellEnd"/>
           </w:p>
         </w:tc>
         <w:tc>
@@ -6154,7 +6058,6 @@
               <w:pStyle w:val="paragraph"/>
               <w:spacing w:before="0" w:beforeAutospacing="0" w:after="0" w:afterAutospacing="0" w:line="312" w:lineRule="auto"/>
             </w:pPr>
-            <w:proofErr w:type="spellStart"/>
             <w:r>
               <w:rPr>
                 <w:rFonts w:ascii="微软雅黑" w:eastAsia="微软雅黑" w:hAnsi="微软雅黑" w:hint="eastAsia"/>
@@ -6162,7 +6065,6 @@
               </w:rPr>
               <w:t>rentId</w:t>
             </w:r>
-            <w:proofErr w:type="spellEnd"/>
           </w:p>
         </w:tc>
         <w:tc>
@@ -6293,7 +6195,6 @@
               <w:pStyle w:val="paragraph"/>
               <w:spacing w:before="0" w:beforeAutospacing="0" w:after="0" w:afterAutospacing="0" w:line="312" w:lineRule="auto"/>
             </w:pPr>
-            <w:proofErr w:type="spellStart"/>
             <w:r>
               <w:rPr>
                 <w:rFonts w:ascii="微软雅黑" w:eastAsia="微软雅黑" w:hAnsi="微软雅黑" w:hint="eastAsia"/>
@@ -6301,7 +6202,6 @@
               </w:rPr>
               <w:t>rentTim</w:t>
             </w:r>
-            <w:proofErr w:type="spellEnd"/>
           </w:p>
         </w:tc>
         <w:tc>
@@ -6432,7 +6332,6 @@
               <w:pStyle w:val="paragraph"/>
               <w:spacing w:before="0" w:beforeAutospacing="0" w:after="0" w:afterAutospacing="0" w:line="312" w:lineRule="auto"/>
             </w:pPr>
-            <w:proofErr w:type="spellStart"/>
             <w:r>
               <w:rPr>
                 <w:rFonts w:ascii="微软雅黑" w:eastAsia="微软雅黑" w:hAnsi="微软雅黑" w:hint="eastAsia"/>
@@ -6440,7 +6339,6 @@
               </w:rPr>
               <w:t>merId</w:t>
             </w:r>
-            <w:proofErr w:type="spellEnd"/>
           </w:p>
         </w:tc>
         <w:tc>
@@ -6571,7 +6469,6 @@
               <w:pStyle w:val="paragraph"/>
               <w:spacing w:before="0" w:beforeAutospacing="0" w:after="0" w:afterAutospacing="0" w:line="312" w:lineRule="auto"/>
             </w:pPr>
-            <w:proofErr w:type="spellStart"/>
             <w:r>
               <w:rPr>
                 <w:rFonts w:ascii="微软雅黑" w:eastAsia="微软雅黑" w:hAnsi="微软雅黑" w:hint="eastAsia"/>
@@ -6579,7 +6476,6 @@
               </w:rPr>
               <w:t>userId</w:t>
             </w:r>
-            <w:proofErr w:type="spellEnd"/>
           </w:p>
         </w:tc>
         <w:tc>
@@ -6710,7 +6606,6 @@
               <w:pStyle w:val="paragraph"/>
               <w:spacing w:before="0" w:beforeAutospacing="0" w:after="0" w:afterAutospacing="0" w:line="312" w:lineRule="auto"/>
             </w:pPr>
-            <w:proofErr w:type="spellStart"/>
             <w:r>
               <w:rPr>
                 <w:rFonts w:ascii="微软雅黑" w:eastAsia="微软雅黑" w:hAnsi="微软雅黑" w:hint="eastAsia"/>
@@ -6718,7 +6613,6 @@
               </w:rPr>
               <w:t>isBack</w:t>
             </w:r>
-            <w:proofErr w:type="spellEnd"/>
           </w:p>
         </w:tc>
         <w:tc>
@@ -6849,7 +6743,6 @@
               <w:pStyle w:val="paragraph"/>
               <w:spacing w:before="0" w:beforeAutospacing="0" w:after="0" w:afterAutospacing="0" w:line="312" w:lineRule="auto"/>
             </w:pPr>
-            <w:proofErr w:type="spellStart"/>
             <w:r>
               <w:rPr>
                 <w:rFonts w:ascii="微软雅黑" w:eastAsia="微软雅黑" w:hAnsi="微软雅黑" w:hint="eastAsia"/>
@@ -6858,7 +6751,6 @@
               <w:lastRenderedPageBreak/>
               <w:t>isevaluate</w:t>
             </w:r>
-            <w:proofErr w:type="spellEnd"/>
           </w:p>
         </w:tc>
         <w:tc>
@@ -7123,7 +7015,6 @@
               <w:pStyle w:val="paragraph"/>
               <w:spacing w:before="0" w:beforeAutospacing="0" w:after="0" w:afterAutospacing="0" w:line="312" w:lineRule="auto"/>
             </w:pPr>
-            <w:proofErr w:type="spellStart"/>
             <w:r>
               <w:rPr>
                 <w:rFonts w:ascii="微软雅黑" w:eastAsia="微软雅黑" w:hAnsi="微软雅黑" w:hint="eastAsia"/>
@@ -7131,7 +7022,6 @@
               </w:rPr>
               <w:t>compID</w:t>
             </w:r>
-            <w:proofErr w:type="spellEnd"/>
           </w:p>
         </w:tc>
         <w:tc>
@@ -7262,7 +7152,6 @@
               <w:pStyle w:val="paragraph"/>
               <w:spacing w:before="0" w:beforeAutospacing="0" w:after="0" w:afterAutospacing="0" w:line="312" w:lineRule="auto"/>
             </w:pPr>
-            <w:proofErr w:type="spellStart"/>
             <w:r>
               <w:rPr>
                 <w:rFonts w:ascii="微软雅黑" w:eastAsia="微软雅黑" w:hAnsi="微软雅黑" w:hint="eastAsia"/>
@@ -7270,7 +7159,6 @@
               </w:rPr>
               <w:t>compContent</w:t>
             </w:r>
-            <w:proofErr w:type="spellEnd"/>
           </w:p>
         </w:tc>
         <w:tc>
@@ -7401,7 +7289,6 @@
               <w:pStyle w:val="paragraph"/>
               <w:spacing w:before="0" w:beforeAutospacing="0" w:after="0" w:afterAutospacing="0" w:line="312" w:lineRule="auto"/>
             </w:pPr>
-            <w:proofErr w:type="spellStart"/>
             <w:r>
               <w:rPr>
                 <w:rFonts w:ascii="微软雅黑" w:eastAsia="微软雅黑" w:hAnsi="微软雅黑" w:hint="eastAsia"/>
@@ -7409,7 +7296,6 @@
               </w:rPr>
               <w:t>userId</w:t>
             </w:r>
-            <w:proofErr w:type="spellEnd"/>
           </w:p>
         </w:tc>
         <w:tc>
@@ -7673,21 +7559,12 @@
               <w:pStyle w:val="paragraph"/>
               <w:spacing w:before="0" w:beforeAutospacing="0" w:after="0" w:afterAutospacing="0" w:line="312" w:lineRule="auto"/>
             </w:pPr>
-            <w:proofErr w:type="spellStart"/>
-            <w:r>
-              <w:rPr>
-                <w:rFonts w:ascii="Segoe UI" w:hAnsi="Segoe UI" w:cs="Segoe UI"/>
-                <w:color w:val="24292E"/>
-              </w:rPr>
-              <w:t>addressId</w:t>
-            </w:r>
-            <w:proofErr w:type="spellEnd"/>
-            <w:r>
-              <w:rPr>
-                <w:rFonts w:ascii="Segoe UI" w:hAnsi="Segoe UI" w:cs="Segoe UI"/>
-                <w:color w:val="24292E"/>
-              </w:rPr>
-              <w:t xml:space="preserve">  </w:t>
+            <w:r>
+              <w:rPr>
+                <w:rFonts w:ascii="Segoe UI" w:hAnsi="Segoe UI" w:cs="Segoe UI"/>
+                <w:color w:val="24292E"/>
+              </w:rPr>
+              <w:t>addressId  </w:t>
             </w:r>
           </w:p>
         </w:tc>
@@ -7819,7 +7696,6 @@
               <w:pStyle w:val="paragraph"/>
               <w:spacing w:before="0" w:beforeAutospacing="0" w:after="0" w:afterAutospacing="0" w:line="312" w:lineRule="auto"/>
             </w:pPr>
-            <w:proofErr w:type="spellStart"/>
             <w:r>
               <w:rPr>
                 <w:rFonts w:ascii="微软雅黑" w:eastAsia="微软雅黑" w:hAnsi="微软雅黑" w:hint="eastAsia"/>
@@ -7827,7 +7703,6 @@
               </w:rPr>
               <w:t>isdefault</w:t>
             </w:r>
-            <w:proofErr w:type="spellEnd"/>
           </w:p>
         </w:tc>
         <w:tc>
@@ -7958,7 +7833,6 @@
               <w:pStyle w:val="paragraph"/>
               <w:spacing w:before="0" w:beforeAutospacing="0" w:after="0" w:afterAutospacing="0" w:line="312" w:lineRule="auto"/>
             </w:pPr>
-            <w:proofErr w:type="spellStart"/>
             <w:r>
               <w:rPr>
                 <w:rFonts w:ascii="微软雅黑" w:eastAsia="微软雅黑" w:hAnsi="微软雅黑" w:hint="eastAsia"/>
@@ -7966,7 +7840,6 @@
               </w:rPr>
               <w:t>addressId</w:t>
             </w:r>
-            <w:proofErr w:type="spellEnd"/>
           </w:p>
         </w:tc>
         <w:tc>
@@ -8097,7 +7970,6 @@
               <w:pStyle w:val="paragraph"/>
               <w:spacing w:before="0" w:beforeAutospacing="0" w:after="0" w:afterAutospacing="0" w:line="312" w:lineRule="auto"/>
             </w:pPr>
-            <w:proofErr w:type="spellStart"/>
             <w:r>
               <w:rPr>
                 <w:rFonts w:ascii="微软雅黑" w:eastAsia="微软雅黑" w:hAnsi="微软雅黑" w:hint="eastAsia"/>
@@ -8105,7 +7977,6 @@
               </w:rPr>
               <w:t>userId</w:t>
             </w:r>
-            <w:proofErr w:type="spellEnd"/>
           </w:p>
         </w:tc>
         <w:tc>
@@ -8384,7 +8255,6 @@
               <w:pStyle w:val="paragraph"/>
               <w:spacing w:before="0" w:beforeAutospacing="0" w:after="0" w:afterAutospacing="0" w:line="312" w:lineRule="auto"/>
             </w:pPr>
-            <w:proofErr w:type="spellStart"/>
             <w:r>
               <w:rPr>
                 <w:rFonts w:ascii="微软雅黑" w:eastAsia="微软雅黑" w:hAnsi="微软雅黑" w:hint="eastAsia"/>
@@ -8392,7 +8262,6 @@
               </w:rPr>
               <w:t>saleId</w:t>
             </w:r>
-            <w:proofErr w:type="spellEnd"/>
           </w:p>
         </w:tc>
         <w:tc>
@@ -8523,7 +8392,6 @@
               <w:pStyle w:val="paragraph"/>
               <w:spacing w:before="0" w:beforeAutospacing="0" w:after="0" w:afterAutospacing="0" w:line="312" w:lineRule="auto"/>
             </w:pPr>
-            <w:proofErr w:type="spellStart"/>
             <w:r>
               <w:rPr>
                 <w:rFonts w:ascii="微软雅黑" w:eastAsia="微软雅黑" w:hAnsi="微软雅黑" w:hint="eastAsia"/>
@@ -8531,7 +8399,6 @@
               </w:rPr>
               <w:t>salePercent</w:t>
             </w:r>
-            <w:proofErr w:type="spellEnd"/>
           </w:p>
         </w:tc>
         <w:tc>
@@ -8662,7 +8529,6 @@
               <w:pStyle w:val="paragraph"/>
               <w:spacing w:before="0" w:beforeAutospacing="0" w:after="0" w:afterAutospacing="0" w:line="312" w:lineRule="auto"/>
             </w:pPr>
-            <w:proofErr w:type="spellStart"/>
             <w:r>
               <w:rPr>
                 <w:rFonts w:ascii="微软雅黑" w:eastAsia="微软雅黑" w:hAnsi="微软雅黑" w:hint="eastAsia"/>
@@ -8670,7 +8536,6 @@
               </w:rPr>
               <w:t>saleTit</w:t>
             </w:r>
-            <w:proofErr w:type="spellEnd"/>
           </w:p>
         </w:tc>
         <w:tc>
@@ -8941,7 +8806,6 @@
               <w:pStyle w:val="paragraph"/>
               <w:spacing w:before="0" w:beforeAutospacing="0" w:after="0" w:afterAutospacing="0" w:line="312" w:lineRule="auto"/>
             </w:pPr>
-            <w:proofErr w:type="spellStart"/>
             <w:r>
               <w:rPr>
                 <w:rFonts w:ascii="微软雅黑" w:eastAsia="微软雅黑" w:hAnsi="微软雅黑" w:hint="eastAsia"/>
@@ -8949,7 +8813,6 @@
               </w:rPr>
               <w:t>sizeId</w:t>
             </w:r>
-            <w:proofErr w:type="spellEnd"/>
           </w:p>
         </w:tc>
         <w:tc>
@@ -9217,7 +9080,6 @@
               <w:pStyle w:val="paragraph"/>
               <w:spacing w:before="0" w:beforeAutospacing="0" w:after="0" w:afterAutospacing="0" w:line="312" w:lineRule="auto"/>
             </w:pPr>
-            <w:proofErr w:type="spellStart"/>
             <w:r>
               <w:rPr>
                 <w:rFonts w:ascii="微软雅黑" w:eastAsia="微软雅黑" w:hAnsi="微软雅黑" w:hint="eastAsia"/>
@@ -9225,7 +9087,6 @@
               </w:rPr>
               <w:t>sizenum</w:t>
             </w:r>
-            <w:proofErr w:type="spellEnd"/>
           </w:p>
         </w:tc>
         <w:tc>
@@ -9356,7 +9217,6 @@
               <w:pStyle w:val="paragraph"/>
               <w:spacing w:before="0" w:beforeAutospacing="0" w:after="0" w:afterAutospacing="0" w:line="312" w:lineRule="auto"/>
             </w:pPr>
-            <w:proofErr w:type="spellStart"/>
             <w:r>
               <w:rPr>
                 <w:rFonts w:ascii="微软雅黑" w:eastAsia="微软雅黑" w:hAnsi="微软雅黑" w:hint="eastAsia"/>
@@ -9364,7 +9224,6 @@
               </w:rPr>
               <w:t>sizebody</w:t>
             </w:r>
-            <w:proofErr w:type="spellEnd"/>
           </w:p>
         </w:tc>
         <w:tc>
@@ -9495,7 +9354,6 @@
               <w:pStyle w:val="paragraph"/>
               <w:spacing w:before="0" w:beforeAutospacing="0" w:after="0" w:afterAutospacing="0" w:line="312" w:lineRule="auto"/>
             </w:pPr>
-            <w:proofErr w:type="spellStart"/>
             <w:r>
               <w:rPr>
                 <w:rFonts w:ascii="微软雅黑" w:eastAsia="微软雅黑" w:hAnsi="微软雅黑" w:hint="eastAsia"/>
@@ -9503,7 +9361,6 @@
               </w:rPr>
               <w:t>sizeinfo</w:t>
             </w:r>
-            <w:proofErr w:type="spellEnd"/>
           </w:p>
         </w:tc>
         <w:tc>
@@ -9774,7 +9631,6 @@
               <w:pStyle w:val="paragraph"/>
               <w:spacing w:before="0" w:beforeAutospacing="0" w:after="0" w:afterAutospacing="0" w:line="312" w:lineRule="auto"/>
             </w:pPr>
-            <w:proofErr w:type="spellStart"/>
             <w:r>
               <w:rPr>
                 <w:rFonts w:ascii="微软雅黑" w:eastAsia="微软雅黑" w:hAnsi="微软雅黑" w:hint="eastAsia"/>
@@ -9782,7 +9638,6 @@
               </w:rPr>
               <w:t>cId</w:t>
             </w:r>
-            <w:proofErr w:type="spellEnd"/>
           </w:p>
         </w:tc>
         <w:tc>
@@ -9913,7 +9768,6 @@
               <w:pStyle w:val="paragraph"/>
               <w:spacing w:before="0" w:beforeAutospacing="0" w:after="0" w:afterAutospacing="0" w:line="312" w:lineRule="auto"/>
             </w:pPr>
-            <w:proofErr w:type="spellStart"/>
             <w:r>
               <w:rPr>
                 <w:rFonts w:ascii="微软雅黑" w:eastAsia="微软雅黑" w:hAnsi="微软雅黑" w:hint="eastAsia"/>
@@ -9921,7 +9775,6 @@
               </w:rPr>
               <w:t>merId</w:t>
             </w:r>
-            <w:proofErr w:type="spellEnd"/>
           </w:p>
         </w:tc>
         <w:tc>
@@ -10052,7 +9905,6 @@
               <w:pStyle w:val="paragraph"/>
               <w:spacing w:before="0" w:beforeAutospacing="0" w:after="0" w:afterAutospacing="0" w:line="312" w:lineRule="auto"/>
             </w:pPr>
-            <w:proofErr w:type="spellStart"/>
             <w:r>
               <w:rPr>
                 <w:rFonts w:ascii="微软雅黑" w:eastAsia="微软雅黑" w:hAnsi="微软雅黑" w:hint="eastAsia"/>
@@ -10060,7 +9912,6 @@
               </w:rPr>
               <w:t>userId</w:t>
             </w:r>
-            <w:proofErr w:type="spellEnd"/>
           </w:p>
         </w:tc>
         <w:tc>
@@ -10330,21 +10181,12 @@
               <w:pStyle w:val="paragraph"/>
               <w:spacing w:before="0" w:beforeAutospacing="0" w:after="0" w:afterAutospacing="0" w:line="312" w:lineRule="auto"/>
             </w:pPr>
-            <w:proofErr w:type="spellStart"/>
-            <w:r>
-              <w:rPr>
-                <w:rFonts w:ascii="Segoe UI" w:hAnsi="Segoe UI" w:cs="Segoe UI"/>
-                <w:color w:val="24292E"/>
-              </w:rPr>
-              <w:t>newpassword</w:t>
-            </w:r>
-            <w:proofErr w:type="spellEnd"/>
-            <w:r>
-              <w:rPr>
-                <w:rFonts w:ascii="Segoe UI" w:hAnsi="Segoe UI" w:cs="Segoe UI"/>
-                <w:color w:val="24292E"/>
-              </w:rPr>
-              <w:t xml:space="preserve">    </w:t>
+            <w:r>
+              <w:rPr>
+                <w:rFonts w:ascii="Segoe UI" w:hAnsi="Segoe UI" w:cs="Segoe UI"/>
+                <w:color w:val="24292E"/>
+              </w:rPr>
+              <w:t>newpassword    </w:t>
             </w:r>
           </w:p>
         </w:tc>
@@ -10476,21 +10318,12 @@
               <w:pStyle w:val="paragraph"/>
               <w:spacing w:before="0" w:beforeAutospacing="0" w:after="0" w:afterAutospacing="0" w:line="312" w:lineRule="auto"/>
             </w:pPr>
-            <w:proofErr w:type="spellStart"/>
-            <w:r>
-              <w:rPr>
-                <w:rFonts w:ascii="Segoe UI" w:hAnsi="Segoe UI" w:cs="Segoe UI"/>
-                <w:color w:val="24292E"/>
-              </w:rPr>
-              <w:t>confirmpassword</w:t>
-            </w:r>
-            <w:proofErr w:type="spellEnd"/>
-            <w:r>
-              <w:rPr>
-                <w:rFonts w:ascii="Segoe UI" w:hAnsi="Segoe UI" w:cs="Segoe UI"/>
-                <w:color w:val="24292E"/>
-              </w:rPr>
-              <w:t xml:space="preserve">    </w:t>
+            <w:r>
+              <w:rPr>
+                <w:rFonts w:ascii="Segoe UI" w:hAnsi="Segoe UI" w:cs="Segoe UI"/>
+                <w:color w:val="24292E"/>
+              </w:rPr>
+              <w:t>confirmpassword    </w:t>
             </w:r>
           </w:p>
         </w:tc>
@@ -10622,21 +10455,12 @@
               <w:pStyle w:val="paragraph"/>
               <w:spacing w:before="0" w:beforeAutospacing="0" w:after="0" w:afterAutospacing="0" w:line="312" w:lineRule="auto"/>
             </w:pPr>
-            <w:proofErr w:type="spellStart"/>
-            <w:r>
-              <w:rPr>
-                <w:rFonts w:ascii="Segoe UI" w:hAnsi="Segoe UI" w:cs="Segoe UI"/>
-                <w:color w:val="24292E"/>
-              </w:rPr>
-              <w:t>captcha_code</w:t>
-            </w:r>
-            <w:proofErr w:type="spellEnd"/>
-            <w:r>
-              <w:rPr>
-                <w:rFonts w:ascii="Segoe UI" w:hAnsi="Segoe UI" w:cs="Segoe UI"/>
-                <w:color w:val="24292E"/>
-              </w:rPr>
-              <w:t xml:space="preserve">    </w:t>
+            <w:r>
+              <w:rPr>
+                <w:rFonts w:ascii="Segoe UI" w:hAnsi="Segoe UI" w:cs="Segoe UI"/>
+                <w:color w:val="24292E"/>
+              </w:rPr>
+              <w:t>captcha_code    </w:t>
             </w:r>
           </w:p>
         </w:tc>
@@ -11020,7 +10844,7 @@
         <w:rPr>
           <w:rStyle w:val="HTML1"/>
         </w:rPr>
-        <w:t>http://localhost:3000/admin/login</w:t>
+        <w:t>http://localhost:3000/manager</w:t>
       </w:r>
     </w:p>
     <w:p>
@@ -11133,21 +10957,12 @@
               <w:pStyle w:val="paragraph"/>
               <w:spacing w:before="0" w:beforeAutospacing="0" w:after="0" w:afterAutospacing="0" w:line="312" w:lineRule="auto"/>
             </w:pPr>
-            <w:proofErr w:type="spellStart"/>
-            <w:r>
-              <w:rPr>
-                <w:rFonts w:ascii="Segoe UI" w:hAnsi="Segoe UI" w:cs="Segoe UI"/>
-                <w:color w:val="24292E"/>
-              </w:rPr>
-              <w:t>manage_name</w:t>
-            </w:r>
-            <w:proofErr w:type="spellEnd"/>
-            <w:r>
-              <w:rPr>
-                <w:rFonts w:ascii="Segoe UI" w:hAnsi="Segoe UI" w:cs="Segoe UI"/>
-                <w:color w:val="24292E"/>
-              </w:rPr>
-              <w:t xml:space="preserve">    </w:t>
+            <w:r>
+              <w:rPr>
+                <w:rFonts w:ascii="Segoe UI" w:hAnsi="Segoe UI" w:cs="Segoe UI"/>
+                <w:color w:val="24292E"/>
+              </w:rPr>
+              <w:t>manage_name    </w:t>
             </w:r>
           </w:p>
         </w:tc>
@@ -11279,21 +11094,12 @@
               <w:pStyle w:val="paragraph"/>
               <w:spacing w:before="0" w:beforeAutospacing="0" w:after="0" w:afterAutospacing="0" w:line="312" w:lineRule="auto"/>
             </w:pPr>
-            <w:proofErr w:type="spellStart"/>
-            <w:r>
-              <w:rPr>
-                <w:rFonts w:ascii="Segoe UI" w:hAnsi="Segoe UI" w:cs="Segoe UI"/>
-                <w:color w:val="24292E"/>
-              </w:rPr>
-              <w:t>manage_password</w:t>
-            </w:r>
-            <w:proofErr w:type="spellEnd"/>
-            <w:r>
-              <w:rPr>
-                <w:rFonts w:ascii="Segoe UI" w:hAnsi="Segoe UI" w:cs="Segoe UI"/>
-                <w:color w:val="24292E"/>
-              </w:rPr>
-              <w:t xml:space="preserve">    </w:t>
+            <w:r>
+              <w:rPr>
+                <w:rFonts w:ascii="Segoe UI" w:hAnsi="Segoe UI" w:cs="Segoe UI"/>
+                <w:color w:val="24292E"/>
+              </w:rPr>
+              <w:t>manage_password    </w:t>
             </w:r>
           </w:p>
         </w:tc>
@@ -12113,20 +11919,8 @@
           <w:szCs w:val="20"/>
           <w:shd w:val="clear" w:color="auto" w:fill="F6F8FA"/>
         </w:rPr>
-        <w:t xml:space="preserve">    </w:t>
-      </w:r>
-      <w:proofErr w:type="spellStart"/>
-      <w:r>
-        <w:rPr>
-          <w:rFonts w:ascii="Consolas" w:hAnsi="Consolas"/>
-          <w:color w:val="24292E"/>
-          <w:sz w:val="20"/>
-          <w:szCs w:val="20"/>
-          <w:shd w:val="clear" w:color="auto" w:fill="F6F8FA"/>
-        </w:rPr>
-        <w:t>manage_name</w:t>
-      </w:r>
-      <w:proofErr w:type="spellEnd"/>
+        <w:t xml:space="preserve">    manage_name</w:t>
+      </w:r>
       <w:r>
         <w:rPr>
           <w:rFonts w:ascii="Consolas" w:hAnsi="Consolas"/>
@@ -12155,29 +11949,7 @@
           <w:szCs w:val="20"/>
           <w:shd w:val="clear" w:color="auto" w:fill="F6F8FA"/>
         </w:rPr>
-        <w:t>"</w:t>
-      </w:r>
-      <w:proofErr w:type="spellStart"/>
-      <w:r>
-        <w:rPr>
-          <w:rFonts w:ascii="Consolas" w:hAnsi="Consolas"/>
-          <w:color w:val="032F62"/>
-          <w:sz w:val="20"/>
-          <w:szCs w:val="20"/>
-          <w:shd w:val="clear" w:color="auto" w:fill="F6F8FA"/>
-        </w:rPr>
-        <w:t>cangdu</w:t>
-      </w:r>
-      <w:proofErr w:type="spellEnd"/>
-      <w:r>
-        <w:rPr>
-          <w:rFonts w:ascii="Consolas" w:hAnsi="Consolas"/>
-          <w:color w:val="032F62"/>
-          <w:sz w:val="20"/>
-          <w:szCs w:val="20"/>
-          <w:shd w:val="clear" w:color="auto" w:fill="F6F8FA"/>
-        </w:rPr>
-        <w:t>"</w:t>
+        <w:t>"cangdu"</w:t>
       </w:r>
       <w:r>
         <w:rPr>
@@ -12203,20 +11975,8 @@
           <w:szCs w:val="20"/>
           <w:shd w:val="clear" w:color="auto" w:fill="F6F8FA"/>
         </w:rPr>
-        <w:t xml:space="preserve">    </w:t>
-      </w:r>
-      <w:proofErr w:type="spellStart"/>
-      <w:r>
-        <w:rPr>
-          <w:rFonts w:ascii="Consolas" w:hAnsi="Consolas"/>
-          <w:color w:val="24292E"/>
-          <w:sz w:val="20"/>
-          <w:szCs w:val="20"/>
-          <w:shd w:val="clear" w:color="auto" w:fill="F6F8FA"/>
-        </w:rPr>
-        <w:t>manage_id</w:t>
-      </w:r>
-      <w:proofErr w:type="spellEnd"/>
+        <w:t xml:space="preserve">    manage_id</w:t>
+      </w:r>
       <w:r>
         <w:rPr>
           <w:rFonts w:ascii="Consolas" w:hAnsi="Consolas"/>
@@ -12287,29 +12047,7 @@
           <w:szCs w:val="20"/>
           <w:shd w:val="clear" w:color="auto" w:fill="F6F8FA"/>
         </w:rPr>
-        <w:t xml:space="preserve">    </w:t>
-      </w:r>
-      <w:proofErr w:type="spellStart"/>
-      <w:r>
-        <w:rPr>
-          <w:rFonts w:ascii="Consolas" w:hAnsi="Consolas"/>
-          <w:color w:val="24292E"/>
-          <w:sz w:val="20"/>
-          <w:szCs w:val="20"/>
-          <w:shd w:val="clear" w:color="auto" w:fill="F6F8FA"/>
-        </w:rPr>
-        <w:t>realname</w:t>
-      </w:r>
-      <w:proofErr w:type="spellEnd"/>
-      <w:r>
-        <w:rPr>
-          <w:rFonts w:ascii="Consolas" w:hAnsi="Consolas"/>
-          <w:color w:val="24292E"/>
-          <w:sz w:val="20"/>
-          <w:szCs w:val="20"/>
-          <w:shd w:val="clear" w:color="auto" w:fill="F6F8FA"/>
-        </w:rPr>
-        <w:t>:,</w:t>
+        <w:t xml:space="preserve">    realname:,</w:t>
       </w:r>
     </w:p>
     <w:p>
@@ -12341,29 +12079,7 @@
           <w:szCs w:val="20"/>
           <w:shd w:val="clear" w:color="auto" w:fill="F6F8FA"/>
         </w:rPr>
-        <w:t xml:space="preserve">    </w:t>
-      </w:r>
-      <w:proofErr w:type="spellStart"/>
-      <w:r>
-        <w:rPr>
-          <w:rFonts w:ascii="Consolas" w:hAnsi="Consolas"/>
-          <w:color w:val="24292E"/>
-          <w:sz w:val="20"/>
-          <w:szCs w:val="20"/>
-          <w:shd w:val="clear" w:color="auto" w:fill="F6F8FA"/>
-        </w:rPr>
-        <w:t>tel</w:t>
-      </w:r>
-      <w:proofErr w:type="spellEnd"/>
-      <w:r>
-        <w:rPr>
-          <w:rFonts w:ascii="Consolas" w:hAnsi="Consolas"/>
-          <w:color w:val="24292E"/>
-          <w:sz w:val="20"/>
-          <w:szCs w:val="20"/>
-          <w:shd w:val="clear" w:color="auto" w:fill="F6F8FA"/>
-        </w:rPr>
-        <w:t>:,</w:t>
+        <w:t xml:space="preserve">    tel:,</w:t>
       </w:r>
     </w:p>
     <w:p>
@@ -13194,20 +12910,8 @@
           <w:szCs w:val="20"/>
           <w:shd w:val="clear" w:color="auto" w:fill="F6F8FA"/>
         </w:rPr>
-        <w:t xml:space="preserve">      </w:t>
-      </w:r>
-      <w:proofErr w:type="spellStart"/>
-      <w:r>
-        <w:rPr>
-          <w:rFonts w:ascii="Consolas" w:hAnsi="Consolas"/>
-          <w:color w:val="24292E"/>
-          <w:sz w:val="20"/>
-          <w:szCs w:val="20"/>
-          <w:shd w:val="clear" w:color="auto" w:fill="F6F8FA"/>
-        </w:rPr>
-        <w:t>manage_name</w:t>
-      </w:r>
-      <w:proofErr w:type="spellEnd"/>
+        <w:t xml:space="preserve">      manage_name</w:t>
+      </w:r>
       <w:r>
         <w:rPr>
           <w:rFonts w:ascii="Consolas" w:hAnsi="Consolas"/>
@@ -13262,20 +12966,8 @@
           <w:szCs w:val="20"/>
           <w:shd w:val="clear" w:color="auto" w:fill="F6F8FA"/>
         </w:rPr>
-        <w:t xml:space="preserve">      </w:t>
-      </w:r>
-      <w:proofErr w:type="spellStart"/>
-      <w:r>
-        <w:rPr>
-          <w:rFonts w:ascii="Consolas" w:hAnsi="Consolas"/>
-          <w:color w:val="24292E"/>
-          <w:sz w:val="20"/>
-          <w:szCs w:val="20"/>
-          <w:shd w:val="clear" w:color="auto" w:fill="F6F8FA"/>
-        </w:rPr>
-        <w:t>manage_id</w:t>
-      </w:r>
-      <w:proofErr w:type="spellEnd"/>
+        <w:t xml:space="preserve">      manage_id</w:t>
+      </w:r>
       <w:r>
         <w:rPr>
           <w:rFonts w:ascii="Consolas" w:hAnsi="Consolas"/>
@@ -14155,29 +13847,7 @@
           <w:szCs w:val="20"/>
           <w:shd w:val="clear" w:color="auto" w:fill="F6F8FA"/>
         </w:rPr>
-        <w:t>"</w:t>
-      </w:r>
-      <w:proofErr w:type="spellStart"/>
-      <w:r>
-        <w:rPr>
-          <w:rFonts w:ascii="Consolas" w:hAnsi="Consolas"/>
-          <w:color w:val="032F62"/>
-          <w:sz w:val="20"/>
-          <w:szCs w:val="20"/>
-          <w:shd w:val="clear" w:color="auto" w:fill="F6F8FA"/>
-        </w:rPr>
-        <w:t>ddfdsf</w:t>
-      </w:r>
-      <w:proofErr w:type="spellEnd"/>
-      <w:r>
-        <w:rPr>
-          <w:rFonts w:ascii="Consolas" w:hAnsi="Consolas"/>
-          <w:color w:val="032F62"/>
-          <w:sz w:val="20"/>
-          <w:szCs w:val="20"/>
-          <w:shd w:val="clear" w:color="auto" w:fill="F6F8FA"/>
-        </w:rPr>
-        <w:t>"</w:t>
+        <w:t>"ddfdsf"</w:t>
       </w:r>
       <w:r>
         <w:rPr>
@@ -14203,20 +13873,8 @@
           <w:szCs w:val="20"/>
           <w:shd w:val="clear" w:color="auto" w:fill="F6F8FA"/>
         </w:rPr>
-        <w:t xml:space="preserve">    </w:t>
-      </w:r>
-      <w:proofErr w:type="spellStart"/>
-      <w:r>
-        <w:rPr>
-          <w:rFonts w:ascii="Consolas" w:hAnsi="Consolas"/>
-          <w:color w:val="24292E"/>
-          <w:sz w:val="20"/>
-          <w:szCs w:val="20"/>
-          <w:shd w:val="clear" w:color="auto" w:fill="F6F8FA"/>
-        </w:rPr>
-        <w:t>user_id</w:t>
-      </w:r>
-      <w:proofErr w:type="spellEnd"/>
+        <w:t xml:space="preserve">    user_id</w:t>
+      </w:r>
       <w:r>
         <w:rPr>
           <w:rFonts w:ascii="Consolas" w:hAnsi="Consolas"/>
@@ -14403,20 +14061,8 @@
           <w:szCs w:val="20"/>
           <w:shd w:val="clear" w:color="auto" w:fill="F6F8FA"/>
         </w:rPr>
-        <w:t xml:space="preserve">    </w:t>
-      </w:r>
-      <w:proofErr w:type="spellStart"/>
-      <w:r>
-        <w:rPr>
-          <w:rFonts w:ascii="Consolas" w:hAnsi="Consolas"/>
-          <w:color w:val="24292E"/>
-          <w:sz w:val="20"/>
-          <w:szCs w:val="20"/>
-          <w:shd w:val="clear" w:color="auto" w:fill="F6F8FA"/>
-        </w:rPr>
-        <w:t>registe_time</w:t>
-      </w:r>
-      <w:proofErr w:type="spellEnd"/>
+        <w:t xml:space="preserve">    registe_time</w:t>
+      </w:r>
       <w:r>
         <w:rPr>
           <w:rFonts w:ascii="Consolas" w:hAnsi="Consolas"/>
@@ -14471,20 +14117,8 @@
           <w:szCs w:val="20"/>
           <w:shd w:val="clear" w:color="auto" w:fill="F6F8FA"/>
         </w:rPr>
-        <w:t xml:space="preserve">    </w:t>
-      </w:r>
-      <w:proofErr w:type="spellStart"/>
-      <w:r>
-        <w:rPr>
-          <w:rFonts w:ascii="Consolas" w:hAnsi="Consolas"/>
-          <w:color w:val="24292E"/>
-          <w:sz w:val="20"/>
-          <w:szCs w:val="20"/>
-          <w:shd w:val="clear" w:color="auto" w:fill="F6F8FA"/>
-        </w:rPr>
-        <w:t>column_desc</w:t>
-      </w:r>
-      <w:proofErr w:type="spellEnd"/>
+        <w:t xml:space="preserve">    column_desc</w:t>
+      </w:r>
       <w:r>
         <w:rPr>
           <w:rFonts w:ascii="Consolas" w:hAnsi="Consolas"/>
@@ -14519,20 +14153,8 @@
           <w:szCs w:val="20"/>
           <w:shd w:val="clear" w:color="auto" w:fill="F6F8FA"/>
         </w:rPr>
-        <w:t xml:space="preserve">      </w:t>
-      </w:r>
-      <w:proofErr w:type="spellStart"/>
-      <w:r>
-        <w:rPr>
-          <w:rFonts w:ascii="Consolas" w:hAnsi="Consolas"/>
-          <w:color w:val="24292E"/>
-          <w:sz w:val="20"/>
-          <w:szCs w:val="20"/>
-          <w:shd w:val="clear" w:color="auto" w:fill="F6F8FA"/>
-        </w:rPr>
-        <w:t>gift_mall_desc</w:t>
-      </w:r>
-      <w:proofErr w:type="spellEnd"/>
+        <w:t xml:space="preserve">      gift_mall_desc</w:t>
+      </w:r>
       <w:r>
         <w:rPr>
           <w:rFonts w:ascii="Consolas" w:hAnsi="Consolas"/>
@@ -14608,20 +14230,8 @@
           <w:shd w:val="clear" w:color="auto" w:fill="F6F8FA"/>
         </w:rPr>
         <w:lastRenderedPageBreak/>
-        <w:t xml:space="preserve">      </w:t>
-      </w:r>
-      <w:proofErr w:type="spellStart"/>
-      <w:r>
-        <w:rPr>
-          <w:rFonts w:ascii="Consolas" w:hAnsi="Consolas"/>
-          <w:color w:val="24292E"/>
-          <w:sz w:val="20"/>
-          <w:szCs w:val="20"/>
-          <w:shd w:val="clear" w:color="auto" w:fill="F6F8FA"/>
-        </w:rPr>
-        <w:t>game_link</w:t>
-      </w:r>
-      <w:proofErr w:type="spellEnd"/>
+        <w:t xml:space="preserve">      game_link</w:t>
+      </w:r>
       <w:r>
         <w:rPr>
           <w:rFonts w:ascii="Consolas" w:hAnsi="Consolas"/>
@@ -14676,20 +14286,8 @@
           <w:szCs w:val="20"/>
           <w:shd w:val="clear" w:color="auto" w:fill="F6F8FA"/>
         </w:rPr>
-        <w:t xml:space="preserve">      </w:t>
-      </w:r>
-      <w:proofErr w:type="spellStart"/>
-      <w:r>
-        <w:rPr>
-          <w:rFonts w:ascii="Consolas" w:hAnsi="Consolas"/>
-          <w:color w:val="24292E"/>
-          <w:sz w:val="20"/>
-          <w:szCs w:val="20"/>
-          <w:shd w:val="clear" w:color="auto" w:fill="F6F8FA"/>
-        </w:rPr>
-        <w:t>game_is_show</w:t>
-      </w:r>
-      <w:proofErr w:type="spellEnd"/>
+        <w:t xml:space="preserve">      game_is_show</w:t>
+      </w:r>
       <w:r>
         <w:rPr>
           <w:rFonts w:ascii="Consolas" w:hAnsi="Consolas"/>
@@ -14744,20 +14342,8 @@
           <w:szCs w:val="20"/>
           <w:shd w:val="clear" w:color="auto" w:fill="F6F8FA"/>
         </w:rPr>
-        <w:t xml:space="preserve">      </w:t>
-      </w:r>
-      <w:proofErr w:type="spellStart"/>
-      <w:r>
-        <w:rPr>
-          <w:rFonts w:ascii="Consolas" w:hAnsi="Consolas"/>
-          <w:color w:val="24292E"/>
-          <w:sz w:val="20"/>
-          <w:szCs w:val="20"/>
-          <w:shd w:val="clear" w:color="auto" w:fill="F6F8FA"/>
-        </w:rPr>
-        <w:t>game_image_hash</w:t>
-      </w:r>
-      <w:proofErr w:type="spellEnd"/>
+        <w:t xml:space="preserve">      game_image_hash</w:t>
+      </w:r>
       <w:r>
         <w:rPr>
           <w:rFonts w:ascii="Consolas" w:hAnsi="Consolas"/>
@@ -14812,20 +14398,8 @@
           <w:szCs w:val="20"/>
           <w:shd w:val="clear" w:color="auto" w:fill="F6F8FA"/>
         </w:rPr>
-        <w:t xml:space="preserve">      </w:t>
-      </w:r>
-      <w:proofErr w:type="spellStart"/>
-      <w:r>
-        <w:rPr>
-          <w:rFonts w:ascii="Consolas" w:hAnsi="Consolas"/>
-          <w:color w:val="24292E"/>
-          <w:sz w:val="20"/>
-          <w:szCs w:val="20"/>
-          <w:shd w:val="clear" w:color="auto" w:fill="F6F8FA"/>
-        </w:rPr>
-        <w:t>game_desc</w:t>
-      </w:r>
-      <w:proofErr w:type="spellEnd"/>
+        <w:t xml:space="preserve">      game_desc</w:t>
+      </w:r>
       <w:r>
         <w:rPr>
           <w:rFonts w:ascii="Consolas" w:hAnsi="Consolas"/>
@@ -15018,20 +14592,8 @@
           <w:szCs w:val="20"/>
           <w:shd w:val="clear" w:color="auto" w:fill="F6F8FA"/>
         </w:rPr>
-        <w:t xml:space="preserve">    </w:t>
-      </w:r>
-      <w:proofErr w:type="spellStart"/>
-      <w:r>
-        <w:rPr>
-          <w:rFonts w:ascii="Consolas" w:hAnsi="Consolas"/>
-          <w:color w:val="24292E"/>
-          <w:sz w:val="20"/>
-          <w:szCs w:val="20"/>
-          <w:shd w:val="clear" w:color="auto" w:fill="F6F8FA"/>
-        </w:rPr>
-        <w:t>is_mobile_valid</w:t>
-      </w:r>
-      <w:proofErr w:type="spellEnd"/>
+        <w:t xml:space="preserve">    is_mobile_valid</w:t>
+      </w:r>
       <w:r>
         <w:rPr>
           <w:rFonts w:ascii="Consolas" w:hAnsi="Consolas"/>
@@ -15086,20 +14648,8 @@
           <w:szCs w:val="20"/>
           <w:shd w:val="clear" w:color="auto" w:fill="F6F8FA"/>
         </w:rPr>
-        <w:t xml:space="preserve">    </w:t>
-      </w:r>
-      <w:proofErr w:type="spellStart"/>
-      <w:r>
-        <w:rPr>
-          <w:rFonts w:ascii="Consolas" w:hAnsi="Consolas"/>
-          <w:color w:val="24292E"/>
-          <w:sz w:val="20"/>
-          <w:szCs w:val="20"/>
-          <w:shd w:val="clear" w:color="auto" w:fill="F6F8FA"/>
-        </w:rPr>
-        <w:t>is_email_valid</w:t>
-      </w:r>
-      <w:proofErr w:type="spellEnd"/>
+        <w:t xml:space="preserve">    is_email_valid</w:t>
+      </w:r>
       <w:r>
         <w:rPr>
           <w:rFonts w:ascii="Consolas" w:hAnsi="Consolas"/>
@@ -15154,20 +14704,8 @@
           <w:szCs w:val="20"/>
           <w:shd w:val="clear" w:color="auto" w:fill="F6F8FA"/>
         </w:rPr>
-        <w:t xml:space="preserve">    </w:t>
-      </w:r>
-      <w:proofErr w:type="spellStart"/>
-      <w:r>
-        <w:rPr>
-          <w:rFonts w:ascii="Consolas" w:hAnsi="Consolas"/>
-          <w:color w:val="24292E"/>
-          <w:sz w:val="20"/>
-          <w:szCs w:val="20"/>
-          <w:shd w:val="clear" w:color="auto" w:fill="F6F8FA"/>
-        </w:rPr>
-        <w:t>is_active</w:t>
-      </w:r>
-      <w:proofErr w:type="spellEnd"/>
+        <w:t xml:space="preserve">    is_active</w:t>
+      </w:r>
       <w:r>
         <w:rPr>
           <w:rFonts w:ascii="Consolas" w:hAnsi="Consolas"/>
@@ -15222,20 +14760,8 @@
           <w:szCs w:val="20"/>
           <w:shd w:val="clear" w:color="auto" w:fill="F6F8FA"/>
         </w:rPr>
-        <w:t xml:space="preserve">    </w:t>
-      </w:r>
-      <w:proofErr w:type="spellStart"/>
-      <w:r>
-        <w:rPr>
-          <w:rFonts w:ascii="Consolas" w:hAnsi="Consolas"/>
-          <w:color w:val="24292E"/>
-          <w:sz w:val="20"/>
-          <w:szCs w:val="20"/>
-          <w:shd w:val="clear" w:color="auto" w:fill="F6F8FA"/>
-        </w:rPr>
-        <w:t>gift_amount</w:t>
-      </w:r>
-      <w:proofErr w:type="spellEnd"/>
+        <w:t xml:space="preserve">    gift_amount</w:t>
+      </w:r>
       <w:r>
         <w:rPr>
           <w:rFonts w:ascii="Consolas" w:hAnsi="Consolas"/>
@@ -15346,20 +14872,8 @@
           <w:szCs w:val="20"/>
           <w:shd w:val="clear" w:color="auto" w:fill="F6F8FA"/>
         </w:rPr>
-        <w:t xml:space="preserve">    </w:t>
-      </w:r>
-      <w:proofErr w:type="spellStart"/>
-      <w:r>
-        <w:rPr>
-          <w:rFonts w:ascii="Consolas" w:hAnsi="Consolas"/>
-          <w:color w:val="24292E"/>
-          <w:sz w:val="20"/>
-          <w:szCs w:val="20"/>
-          <w:shd w:val="clear" w:color="auto" w:fill="F6F8FA"/>
-        </w:rPr>
-        <w:t>delivery_card_expire_days</w:t>
-      </w:r>
-      <w:proofErr w:type="spellEnd"/>
+        <w:t xml:space="preserve">    delivery_card_expire_days</w:t>
+      </w:r>
       <w:r>
         <w:rPr>
           <w:rFonts w:ascii="Consolas" w:hAnsi="Consolas"/>
@@ -15414,20 +14928,8 @@
           <w:szCs w:val="20"/>
           <w:shd w:val="clear" w:color="auto" w:fill="F6F8FA"/>
         </w:rPr>
-        <w:t xml:space="preserve">    </w:t>
-      </w:r>
-      <w:proofErr w:type="spellStart"/>
-      <w:r>
-        <w:rPr>
-          <w:rFonts w:ascii="Consolas" w:hAnsi="Consolas"/>
-          <w:color w:val="24292E"/>
-          <w:sz w:val="20"/>
-          <w:szCs w:val="20"/>
-          <w:shd w:val="clear" w:color="auto" w:fill="F6F8FA"/>
-        </w:rPr>
-        <w:t>current_invoice_id</w:t>
-      </w:r>
-      <w:proofErr w:type="spellEnd"/>
+        <w:t xml:space="preserve">    current_invoice_id</w:t>
+      </w:r>
       <w:r>
         <w:rPr>
           <w:rFonts w:ascii="Consolas" w:hAnsi="Consolas"/>
@@ -15482,20 +14984,8 @@
           <w:szCs w:val="20"/>
           <w:shd w:val="clear" w:color="auto" w:fill="F6F8FA"/>
         </w:rPr>
-        <w:t xml:space="preserve">    </w:t>
-      </w:r>
-      <w:proofErr w:type="spellStart"/>
-      <w:r>
-        <w:rPr>
-          <w:rFonts w:ascii="Consolas" w:hAnsi="Consolas"/>
-          <w:color w:val="24292E"/>
-          <w:sz w:val="20"/>
-          <w:szCs w:val="20"/>
-          <w:shd w:val="clear" w:color="auto" w:fill="F6F8FA"/>
-        </w:rPr>
-        <w:t>current_address_id</w:t>
-      </w:r>
-      <w:proofErr w:type="spellEnd"/>
+        <w:t xml:space="preserve">    current_address_id</w:t>
+      </w:r>
       <w:r>
         <w:rPr>
           <w:rFonts w:ascii="Consolas" w:hAnsi="Consolas"/>
@@ -15550,20 +15040,8 @@
           <w:szCs w:val="20"/>
           <w:shd w:val="clear" w:color="auto" w:fill="F6F8FA"/>
         </w:rPr>
-        <w:t xml:space="preserve">    </w:t>
-      </w:r>
-      <w:proofErr w:type="spellStart"/>
-      <w:r>
-        <w:rPr>
-          <w:rFonts w:ascii="Consolas" w:hAnsi="Consolas"/>
-          <w:color w:val="24292E"/>
-          <w:sz w:val="20"/>
-          <w:szCs w:val="20"/>
-          <w:shd w:val="clear" w:color="auto" w:fill="F6F8FA"/>
-        </w:rPr>
-        <w:t>brand_member_new</w:t>
-      </w:r>
-      <w:proofErr w:type="spellEnd"/>
+        <w:t xml:space="preserve">    brand_member_new</w:t>
+      </w:r>
       <w:r>
         <w:rPr>
           <w:rFonts w:ascii="Consolas" w:hAnsi="Consolas"/>
@@ -16058,20 +15536,8 @@
           <w:szCs w:val="20"/>
           <w:shd w:val="clear" w:color="auto" w:fill="F6F8FA"/>
         </w:rPr>
-        <w:t xml:space="preserve">  </w:t>
-      </w:r>
-      <w:proofErr w:type="spellStart"/>
-      <w:r>
-        <w:rPr>
-          <w:rFonts w:ascii="Consolas" w:hAnsi="Consolas"/>
-          <w:color w:val="24292E"/>
-          <w:sz w:val="20"/>
-          <w:szCs w:val="20"/>
-          <w:shd w:val="clear" w:color="auto" w:fill="F6F8FA"/>
-        </w:rPr>
-        <w:t>user_city</w:t>
-      </w:r>
-      <w:proofErr w:type="spellEnd"/>
+        <w:t xml:space="preserve">  user_city</w:t>
+      </w:r>
       <w:r>
         <w:rPr>
           <w:rFonts w:ascii="Consolas" w:hAnsi="Consolas"/>
@@ -16106,20 +15572,8 @@
           <w:szCs w:val="20"/>
           <w:shd w:val="clear" w:color="auto" w:fill="F6F8FA"/>
         </w:rPr>
-        <w:t xml:space="preserve">    </w:t>
-      </w:r>
-      <w:proofErr w:type="spellStart"/>
-      <w:r>
-        <w:rPr>
-          <w:rFonts w:ascii="Consolas" w:hAnsi="Consolas"/>
-          <w:color w:val="24292E"/>
-          <w:sz w:val="20"/>
-          <w:szCs w:val="20"/>
-          <w:shd w:val="clear" w:color="auto" w:fill="F6F8FA"/>
-        </w:rPr>
-        <w:t>beijing</w:t>
-      </w:r>
-      <w:proofErr w:type="spellEnd"/>
+        <w:t xml:space="preserve">    beijing</w:t>
+      </w:r>
       <w:r>
         <w:rPr>
           <w:rFonts w:ascii="Consolas" w:hAnsi="Consolas"/>
@@ -16230,20 +15684,8 @@
           <w:szCs w:val="20"/>
           <w:shd w:val="clear" w:color="auto" w:fill="F6F8FA"/>
         </w:rPr>
-        <w:t xml:space="preserve">    </w:t>
-      </w:r>
-      <w:proofErr w:type="spellStart"/>
-      <w:r>
-        <w:rPr>
-          <w:rFonts w:ascii="Consolas" w:hAnsi="Consolas"/>
-          <w:color w:val="24292E"/>
-          <w:sz w:val="20"/>
-          <w:szCs w:val="20"/>
-          <w:shd w:val="clear" w:color="auto" w:fill="F6F8FA"/>
-        </w:rPr>
-        <w:t>shenzhen</w:t>
-      </w:r>
-      <w:proofErr w:type="spellEnd"/>
+        <w:t xml:space="preserve">    shenzhen</w:t>
+      </w:r>
       <w:r>
         <w:rPr>
           <w:rFonts w:ascii="Consolas" w:hAnsi="Consolas"/>
@@ -16298,20 +15740,8 @@
           <w:szCs w:val="20"/>
           <w:shd w:val="clear" w:color="auto" w:fill="F6F8FA"/>
         </w:rPr>
-        <w:t xml:space="preserve">    </w:t>
-      </w:r>
-      <w:proofErr w:type="spellStart"/>
-      <w:r>
-        <w:rPr>
-          <w:rFonts w:ascii="Consolas" w:hAnsi="Consolas"/>
-          <w:color w:val="24292E"/>
-          <w:sz w:val="20"/>
-          <w:szCs w:val="20"/>
-          <w:shd w:val="clear" w:color="auto" w:fill="F6F8FA"/>
-        </w:rPr>
-        <w:t>hangzhou</w:t>
-      </w:r>
-      <w:proofErr w:type="spellEnd"/>
+        <w:t xml:space="preserve">    hangzhou</w:t>
+      </w:r>
       <w:r>
         <w:rPr>
           <w:rFonts w:ascii="Consolas" w:hAnsi="Consolas"/>
@@ -16366,20 +15796,8 @@
           <w:szCs w:val="20"/>
           <w:shd w:val="clear" w:color="auto" w:fill="F6F8FA"/>
         </w:rPr>
-        <w:t xml:space="preserve">    </w:t>
-      </w:r>
-      <w:proofErr w:type="spellStart"/>
-      <w:r>
-        <w:rPr>
-          <w:rFonts w:ascii="Consolas" w:hAnsi="Consolas"/>
-          <w:color w:val="24292E"/>
-          <w:sz w:val="20"/>
-          <w:szCs w:val="20"/>
-          <w:shd w:val="clear" w:color="auto" w:fill="F6F8FA"/>
-        </w:rPr>
-        <w:t>qita</w:t>
-      </w:r>
-      <w:proofErr w:type="spellEnd"/>
+        <w:t xml:space="preserve">    qita</w:t>
+      </w:r>
       <w:r>
         <w:rPr>
           <w:rFonts w:ascii="Consolas" w:hAnsi="Consolas"/>
@@ -16443,10 +15861,7 @@
         <w:t>}</w:t>
       </w:r>
     </w:p>
-    <w:p>
-      <w:bookmarkStart w:id="0" w:name="_GoBack"/>
-      <w:bookmarkEnd w:id="0"/>
-    </w:p>
+    <w:p/>
     <w:sectPr>
       <w:pgSz w:w="11906" w:h="16838"/>
       <w:pgMar w:top="1440" w:right="1797" w:bottom="1440" w:left="1797" w:header="851" w:footer="992" w:gutter="0"/>
@@ -20399,7 +19814,7 @@
     <w:lsdException w:name="HTML Sample" w:semiHidden="1" w:unhideWhenUsed="1"/>
     <w:lsdException w:name="HTML Typewriter" w:semiHidden="1" w:unhideWhenUsed="1"/>
     <w:lsdException w:name="HTML Variable" w:semiHidden="1" w:unhideWhenUsed="1"/>
-    <w:lsdException w:name="Normal Table" w:qFormat="1"/>
+    <w:lsdException w:name="Normal Table" w:semiHidden="1" w:unhideWhenUsed="1" w:qFormat="1"/>
     <w:lsdException w:name="annotation subject" w:semiHidden="1" w:unhideWhenUsed="1"/>
     <w:lsdException w:name="No List" w:semiHidden="1" w:unhideWhenUsed="1"/>
     <w:lsdException w:name="Outline List 1" w:semiHidden="1" w:unhideWhenUsed="1"/>
@@ -20442,8 +19857,11 @@
     <w:lsdException w:name="Table Contemporary" w:semiHidden="1" w:unhideWhenUsed="1"/>
     <w:lsdException w:name="Table Elegant" w:semiHidden="1" w:unhideWhenUsed="1"/>
     <w:lsdException w:name="Table Professional" w:semiHidden="1" w:unhideWhenUsed="1"/>
+    <w:lsdException w:name="Table Subtle 1" w:semiHidden="1" w:unhideWhenUsed="1"/>
     <w:lsdException w:name="Table Subtle 2" w:semiHidden="1" w:unhideWhenUsed="1"/>
     <w:lsdException w:name="Table Web 1" w:semiHidden="1" w:unhideWhenUsed="1"/>
+    <w:lsdException w:name="Table Web 2" w:semiHidden="1" w:unhideWhenUsed="1"/>
+    <w:lsdException w:name="Table Web 3" w:semiHidden="1" w:unhideWhenUsed="1"/>
     <w:lsdException w:name="Balloon Text" w:semiHidden="1" w:unhideWhenUsed="1"/>
     <w:lsdException w:name="Table Grid" w:uiPriority="59" w:qFormat="1"/>
     <w:lsdException w:name="Table Theme" w:semiHidden="1" w:unhideWhenUsed="1"/>
@@ -21303,7 +20721,7 @@
 </file>
 
 <file path=customXml/itemProps2.xml><?xml version="1.0" encoding="utf-8"?>
-<ds:datastoreItem xmlns:ds="http://schemas.openxmlformats.org/officeDocument/2006/customXml" ds:itemID="{A4CF65E4-EE58-432D-860B-5D1706EAF51E}">
+<ds:datastoreItem xmlns:ds="http://schemas.openxmlformats.org/officeDocument/2006/customXml" ds:itemID="{53EAF59D-F36C-43AD-9E28-5E55F9511AD1}">
   <ds:schemaRefs>
     <ds:schemaRef ds:uri="http://schemas.openxmlformats.org/wordprocessingml/2006/main"/>
     <ds:schemaRef ds:uri="http://schemas.openxmlformats.org/officeDocument/2006/math"/>
